--- a/sw/qa/extras/ooxmlexport/data/tdf133045_TestShapeAlignmentRelativeFromTopMargin.docx
+++ b/sw/qa/extras/ooxmlexport/data/tdf133045_TestShapeAlignmentRelativeFromTopMargin.docx
@@ -58,14 +58,6 @@
                         <a:solidFill>
                           <a:srgbClr val="00B050"/>
                         </a:solidFill>
-                        <a:ln w="9525">
-                          <a:solidFill>
-                            <a:srgbClr val="000000"/>
-                          </a:solidFill>
-                          <a:miter lim="800000"/>
-                          <a:headEnd/>
-                          <a:tailEnd/>
-                        </a:ln>
                       </wps:spPr>
                       <wps:bodyPr rot="0" vert="horz" wrap="square" lIns="91440" tIns="45720" rIns="91440" bIns="45720" anchor="t" anchorCtr="0" upright="1">
                         <a:noAutofit/>
@@ -145,14 +137,6 @@
                         <a:solidFill>
                           <a:srgbClr val="FFFF00"/>
                         </a:solidFill>
-                        <a:ln w="9525">
-                          <a:solidFill>
-                            <a:srgbClr val="000000"/>
-                          </a:solidFill>
-                          <a:miter lim="800000"/>
-                          <a:headEnd/>
-                          <a:tailEnd/>
-                        </a:ln>
                       </wps:spPr>
                       <wps:bodyPr rot="0" vert="horz" wrap="square" lIns="91440" tIns="45720" rIns="91440" bIns="45720" anchor="t" anchorCtr="0" upright="1">
                         <a:noAutofit/>
@@ -220,14 +204,6 @@
                         <a:solidFill>
                           <a:srgbClr val="FF0000"/>
                         </a:solidFill>
-                        <a:ln w="9525">
-                          <a:solidFill>
-                            <a:srgbClr val="000000"/>
-                          </a:solidFill>
-                          <a:miter lim="800000"/>
-                          <a:headEnd/>
-                          <a:tailEnd/>
-                        </a:ln>
                       </wps:spPr>
                       <wps:bodyPr rot="0" vert="horz" wrap="square" lIns="91440" tIns="45720" rIns="91440" bIns="45720" anchor="t" anchorCtr="0" upright="1">
                         <a:noAutofit/>
